--- a/Documentacion/Iteracion2/plan-de-integracion-seguimiento.docx
+++ b/Documentacion/Iteracion2/plan-de-integracion-seguimiento.docx
@@ -12,18 +12,16 @@
           <w:szCs w:val="36"/>
         </w:rPr>
       </w:pPr>
-      <w:bookmarkStart w:id="0" w:name="_GoBack"/>
-      <w:bookmarkEnd w:id="0"/>
     </w:p>
     <w:p>
       <w:pPr>
         <w:pStyle w:val="Heading2"/>
       </w:pPr>
-      <w:bookmarkStart w:id="1" w:name="_Toc332134462"/>
+      <w:bookmarkStart w:id="0" w:name="_Toc332134462"/>
       <w:r>
         <w:t>Listado de Casos de Uso a Implementar</w:t>
       </w:r>
-      <w:bookmarkEnd w:id="1"/>
+      <w:bookmarkEnd w:id="0"/>
     </w:p>
     <w:tbl>
       <w:tblPr>
@@ -457,7 +455,7 @@
         <w:tc>
           <w:tcPr>
             <w:tcW w:w="709" w:type="dxa"/>
-            <w:shd w:val="clear" w:color="auto" w:fill="FF0000"/>
+            <w:shd w:val="clear" w:color="auto" w:fill="00B050"/>
           </w:tcPr>
           <w:p>
             <w:pPr>
@@ -686,6 +684,9 @@
         </w:tc>
       </w:tr>
       <w:tr>
+        <w:trPr>
+          <w:trHeight w:val="203"/>
+        </w:trPr>
         <w:tc>
           <w:tcPr>
             <w:tcW w:w="1560" w:type="dxa"/>
@@ -2336,7 +2337,7 @@
         <w:tc>
           <w:tcPr>
             <w:tcW w:w="709" w:type="dxa"/>
-            <w:shd w:val="clear" w:color="auto" w:fill="FF0000"/>
+            <w:shd w:val="clear" w:color="auto" w:fill="00B050"/>
           </w:tcPr>
           <w:p>
             <w:pPr>
@@ -2446,7 +2447,7 @@
         <w:tc>
           <w:tcPr>
             <w:tcW w:w="709" w:type="dxa"/>
-            <w:shd w:val="clear" w:color="auto" w:fill="FF0000"/>
+            <w:shd w:val="clear" w:color="auto" w:fill="00B050"/>
           </w:tcPr>
           <w:p>
             <w:pPr>
@@ -2556,7 +2557,7 @@
         <w:tc>
           <w:tcPr>
             <w:tcW w:w="709" w:type="dxa"/>
-            <w:shd w:val="clear" w:color="auto" w:fill="FF0000"/>
+            <w:shd w:val="clear" w:color="auto" w:fill="00B050"/>
           </w:tcPr>
           <w:p>
             <w:pPr>
@@ -2665,7 +2666,7 @@
         <w:tc>
           <w:tcPr>
             <w:tcW w:w="709" w:type="dxa"/>
-            <w:shd w:val="clear" w:color="auto" w:fill="FF0000"/>
+            <w:shd w:val="clear" w:color="auto" w:fill="00B050"/>
           </w:tcPr>
           <w:p>
             <w:pPr>
@@ -2774,7 +2775,7 @@
         <w:tc>
           <w:tcPr>
             <w:tcW w:w="709" w:type="dxa"/>
-            <w:shd w:val="clear" w:color="auto" w:fill="FF0000"/>
+            <w:shd w:val="clear" w:color="auto" w:fill="00B050"/>
           </w:tcPr>
           <w:p>
             <w:pPr>
@@ -3406,7 +3407,7 @@
         <w:tc>
           <w:tcPr>
             <w:tcW w:w="709" w:type="dxa"/>
-            <w:shd w:val="clear" w:color="auto" w:fill="FF0000"/>
+            <w:shd w:val="clear" w:color="auto" w:fill="00B050"/>
           </w:tcPr>
           <w:p>
             <w:pPr>
@@ -3515,7 +3516,7 @@
         <w:tc>
           <w:tcPr>
             <w:tcW w:w="709" w:type="dxa"/>
-            <w:shd w:val="clear" w:color="auto" w:fill="FF0000"/>
+            <w:shd w:val="clear" w:color="auto" w:fill="00B050"/>
           </w:tcPr>
           <w:p>
             <w:pPr>
@@ -3624,7 +3625,7 @@
         <w:tc>
           <w:tcPr>
             <w:tcW w:w="709" w:type="dxa"/>
-            <w:shd w:val="clear" w:color="auto" w:fill="FF0000"/>
+            <w:shd w:val="clear" w:color="auto" w:fill="00B050"/>
           </w:tcPr>
           <w:p>
             <w:pPr>
@@ -3733,7 +3734,7 @@
         <w:tc>
           <w:tcPr>
             <w:tcW w:w="709" w:type="dxa"/>
-            <w:shd w:val="clear" w:color="auto" w:fill="FF0000"/>
+            <w:shd w:val="clear" w:color="auto" w:fill="00B050"/>
           </w:tcPr>
           <w:p>
             <w:pPr>
@@ -3842,7 +3843,7 @@
         <w:tc>
           <w:tcPr>
             <w:tcW w:w="709" w:type="dxa"/>
-            <w:shd w:val="clear" w:color="auto" w:fill="FF0000"/>
+            <w:shd w:val="clear" w:color="auto" w:fill="00B050"/>
           </w:tcPr>
           <w:p>
             <w:pPr>
@@ -3953,6 +3954,8 @@
                 <w:szCs w:val="20"/>
               </w:rPr>
             </w:pPr>
+            <w:bookmarkStart w:id="1" w:name="_GoBack"/>
+            <w:bookmarkEnd w:id="1"/>
           </w:p>
         </w:tc>
       </w:tr>
@@ -9378,7 +9381,7 @@
                   <w:bCs/>
                   <w:noProof/>
                 </w:rPr>
-                <w:t>1</w:t>
+                <w:t>2</w:t>
               </w:r>
               <w:r>
                 <w:rPr>
@@ -13712,7 +13715,7 @@
 </file>
 
 <file path=customXml/itemProps1.xml><?xml version="1.0" encoding="utf-8"?>
-<ds:datastoreItem xmlns:ds="http://schemas.openxmlformats.org/officeDocument/2006/customXml" ds:itemID="{1A545CD1-7E58-43A3-81F1-FC5BC46F6F40}">
+<ds:datastoreItem xmlns:ds="http://schemas.openxmlformats.org/officeDocument/2006/customXml" ds:itemID="{5B53263B-7696-427A-8E5E-D9DB220D2295}">
   <ds:schemaRefs>
     <ds:schemaRef ds:uri="http://schemas.openxmlformats.org/officeDocument/2006/bibliography"/>
   </ds:schemaRefs>
